--- a/assets/resume/Lehechka_May2022.docx
+++ b/assets/resume/Lehechka_May2022.docx
@@ -3561,7 +3561,6 @@
         </w:rPr>
         <w:t xml:space="preserve"> / </w:t>
       </w:r>
-      <w:proofErr w:type="spellStart"/>
       <w:r>
         <w:rPr>
           <w:rStyle w:val="Emphasis"/>
@@ -3570,7 +3569,6 @@
         </w:rPr>
         <w:t>DMSi</w:t>
       </w:r>
-      <w:proofErr w:type="spellEnd"/>
       <w:r>
         <w:rPr>
           <w:rStyle w:val="Emphasis"/>
@@ -3779,18 +3777,8 @@
           <w:szCs w:val="24"/>
         </w:rPr>
         <w:tab/>
-      </w:r>
-      <w:r>
-        <w:rPr>
-          <w:i/>
-          <w:iCs/>
-          <w:color w:val="000000" w:themeColor="text1"/>
-          <w:sz w:val="24"/>
-          <w:szCs w:val="24"/>
-        </w:rPr>
         <w:t xml:space="preserve"> </w:t>
       </w:r>
-      <w:proofErr w:type="gramStart"/>
       <w:r>
         <w:rPr>
           <w:i/>
@@ -3802,7 +3790,6 @@
         <w:tab/>
         <w:t xml:space="preserve">  Nov.</w:t>
       </w:r>
-      <w:proofErr w:type="gramEnd"/>
       <w:r>
         <w:rPr>
           <w:i/>
@@ -3821,17 +3808,7 @@
           <w:sz w:val="24"/>
           <w:szCs w:val="24"/>
         </w:rPr>
-        <w:t>2</w:t>
-      </w:r>
-      <w:r>
-        <w:rPr>
-          <w:i/>
-          <w:iCs/>
-          <w:color w:val="000000" w:themeColor="text1"/>
-          <w:sz w:val="24"/>
-          <w:szCs w:val="24"/>
-        </w:rPr>
-        <w:t>1</w:t>
+        <w:t>21</w:t>
       </w:r>
       <w:r>
         <w:rPr>
@@ -3851,17 +3828,7 @@
           <w:sz w:val="24"/>
           <w:szCs w:val="24"/>
         </w:rPr>
-        <w:t xml:space="preserve"> </w:t>
-      </w:r>
-      <w:r>
-        <w:rPr>
-          <w:i/>
-          <w:iCs/>
-          <w:color w:val="000000" w:themeColor="text1"/>
-          <w:sz w:val="24"/>
-          <w:szCs w:val="24"/>
-        </w:rPr>
-        <w:t>Current</w:t>
+        <w:t xml:space="preserve"> Current</w:t>
       </w:r>
     </w:p>
     <w:p>
@@ -3883,7 +3850,23 @@
           <w:color w:val="0D0D0D" w:themeColor="text1" w:themeTint="F2"/>
           <w:shd w:val="clear" w:color="auto" w:fill="FFFFFF"/>
         </w:rPr>
-        <w:t>Assisted in design of Kubernetes architecture with GKE and GitHub Action automation.</w:t>
+        <w:t xml:space="preserve">Assisted in </w:t>
+      </w:r>
+      <w:r>
+        <w:rPr>
+          <w:rFonts w:cstheme="minorHAnsi"/>
+          <w:color w:val="0D0D0D" w:themeColor="text1" w:themeTint="F2"/>
+          <w:shd w:val="clear" w:color="auto" w:fill="FFFFFF"/>
+        </w:rPr>
+        <w:t xml:space="preserve">the </w:t>
+      </w:r>
+      <w:r>
+        <w:rPr>
+          <w:rFonts w:cstheme="minorHAnsi"/>
+          <w:color w:val="0D0D0D" w:themeColor="text1" w:themeTint="F2"/>
+          <w:shd w:val="clear" w:color="auto" w:fill="FFFFFF"/>
+        </w:rPr>
+        <w:t>design of Kubernetes architecture with GKE and GitHub Action automation.</w:t>
       </w:r>
     </w:p>
     <w:p>
@@ -3927,25 +3910,7 @@
           <w:color w:val="0D0D0D" w:themeColor="text1" w:themeTint="F2"/>
           <w:shd w:val="clear" w:color="auto" w:fill="FFFFFF"/>
         </w:rPr>
-        <w:t xml:space="preserve">Continued support for both </w:t>
-      </w:r>
-      <w:proofErr w:type="gramStart"/>
-      <w:r>
-        <w:rPr>
-          <w:rFonts w:cstheme="minorHAnsi"/>
-          <w:color w:val="0D0D0D" w:themeColor="text1" w:themeTint="F2"/>
-          <w:shd w:val="clear" w:color="auto" w:fill="FFFFFF"/>
-        </w:rPr>
-        <w:t>develop</w:t>
-      </w:r>
-      <w:proofErr w:type="gramEnd"/>
-      <w:r>
-        <w:rPr>
-          <w:rFonts w:cstheme="minorHAnsi"/>
-          <w:color w:val="0D0D0D" w:themeColor="text1" w:themeTint="F2"/>
-          <w:shd w:val="clear" w:color="auto" w:fill="FFFFFF"/>
-        </w:rPr>
-        <w:t xml:space="preserve"> and production GKE clusters.</w:t>
+        <w:t>Continued support for both develop and production GKE clusters.</w:t>
       </w:r>
     </w:p>
     <w:p>
@@ -4746,7 +4711,7 @@
           <w:sz w:val="24"/>
           <w:szCs w:val="24"/>
         </w:rPr>
-        <w:t xml:space="preserve">             </w:t>
+        <w:t xml:space="preserve">         </w:t>
       </w:r>
       <w:r>
         <w:rPr>
@@ -4776,7 +4741,7 @@
           <w:sz w:val="24"/>
           <w:szCs w:val="24"/>
         </w:rPr>
-        <w:t xml:space="preserve"> Cu</w:t>
+        <w:t xml:space="preserve"> </w:t>
       </w:r>
       <w:r>
         <w:rPr>
@@ -4786,17 +4751,7 @@
           <w:sz w:val="24"/>
           <w:szCs w:val="24"/>
         </w:rPr>
-        <w:t>r</w:t>
-      </w:r>
-      <w:r>
-        <w:rPr>
-          <w:i/>
-          <w:iCs/>
-          <w:color w:val="000000" w:themeColor="text1"/>
-          <w:sz w:val="24"/>
-          <w:szCs w:val="24"/>
-        </w:rPr>
-        <w:t>rent</w:t>
+        <w:t>Dec. 2019</w:t>
       </w:r>
     </w:p>
     <w:bookmarkEnd w:id="0"/>
@@ -7665,16 +7620,16 @@
       </w:rPr>
     </w:lvl>
   </w:abstractNum>
-  <w:num w:numId="1">
+  <w:num w:numId="1" w16cid:durableId="1279530692">
     <w:abstractNumId w:val="13"/>
   </w:num>
-  <w:num w:numId="2">
+  <w:num w:numId="2" w16cid:durableId="1129713288">
     <w:abstractNumId w:val="7"/>
   </w:num>
-  <w:num w:numId="3">
+  <w:num w:numId="3" w16cid:durableId="1757900679">
     <w:abstractNumId w:val="6"/>
   </w:num>
-  <w:num w:numId="4">
+  <w:num w:numId="4" w16cid:durableId="940646952">
     <w:abstractNumId w:val="13"/>
     <w:lvlOverride w:ilvl="0">
       <w:startOverride w:val="1"/>
@@ -7704,46 +7659,46 @@
       <w:startOverride w:val="1"/>
     </w:lvlOverride>
   </w:num>
-  <w:num w:numId="5">
+  <w:num w:numId="5" w16cid:durableId="1520922994">
     <w:abstractNumId w:val="8"/>
   </w:num>
-  <w:num w:numId="6">
+  <w:num w:numId="6" w16cid:durableId="1453791787">
     <w:abstractNumId w:val="15"/>
   </w:num>
-  <w:num w:numId="7">
+  <w:num w:numId="7" w16cid:durableId="376245469">
     <w:abstractNumId w:val="5"/>
   </w:num>
-  <w:num w:numId="8">
+  <w:num w:numId="8" w16cid:durableId="1844734006">
     <w:abstractNumId w:val="4"/>
   </w:num>
-  <w:num w:numId="9">
+  <w:num w:numId="9" w16cid:durableId="617643752">
     <w:abstractNumId w:val="3"/>
   </w:num>
-  <w:num w:numId="10">
+  <w:num w:numId="10" w16cid:durableId="1113942714">
     <w:abstractNumId w:val="2"/>
   </w:num>
-  <w:num w:numId="11">
+  <w:num w:numId="11" w16cid:durableId="957565393">
     <w:abstractNumId w:val="1"/>
   </w:num>
-  <w:num w:numId="12">
+  <w:num w:numId="12" w16cid:durableId="909189494">
     <w:abstractNumId w:val="0"/>
   </w:num>
-  <w:num w:numId="13">
+  <w:num w:numId="13" w16cid:durableId="380860762">
     <w:abstractNumId w:val="11"/>
   </w:num>
-  <w:num w:numId="14">
+  <w:num w:numId="14" w16cid:durableId="1133324920">
     <w:abstractNumId w:val="10"/>
   </w:num>
-  <w:num w:numId="15">
+  <w:num w:numId="15" w16cid:durableId="1420563516">
     <w:abstractNumId w:val="12"/>
   </w:num>
-  <w:num w:numId="16">
+  <w:num w:numId="16" w16cid:durableId="1110473366">
     <w:abstractNumId w:val="9"/>
   </w:num>
-  <w:num w:numId="17">
+  <w:num w:numId="17" w16cid:durableId="901717878">
     <w:abstractNumId w:val="14"/>
   </w:num>
-  <w:num w:numId="18">
+  <w:num w:numId="18" w16cid:durableId="117768834">
     <w:abstractNumId w:val="16"/>
   </w:num>
 </w:numbering>
@@ -33414,6 +33369,7 @@
     <w:rsid w:val="00201720"/>
     <w:rsid w:val="00553D91"/>
     <w:rsid w:val="00570F7E"/>
+    <w:rsid w:val="005C334D"/>
     <w:rsid w:val="00BC3D00"/>
     <w:rsid w:val="00BD5749"/>
     <w:rsid w:val="00D1492A"/>
